--- a/ManualBooks.docx
+++ b/ManualBooks.docx
@@ -2,31 +2,6 @@
 <file path=word/document.xml><?xml version="1.0" encoding="utf-8"?>
 <w:document xmlns:wpc="http://schemas.microsoft.com/office/word/2010/wordprocessingCanvas" xmlns:cx="http://schemas.microsoft.com/office/drawing/2014/chartex" xmlns:cx1="http://schemas.microsoft.com/office/drawing/2015/9/8/chartex" xmlns:cx2="http://schemas.microsoft.com/office/drawing/2015/10/21/chartex" xmlns:cx3="http://schemas.microsoft.com/office/drawing/2016/5/9/chartex" xmlns:cx4="http://schemas.microsoft.com/office/drawing/2016/5/10/chartex" xmlns:cx5="http://schemas.microsoft.com/office/drawing/2016/5/11/chartex" xmlns:cx6="http://schemas.microsoft.com/office/drawing/2016/5/12/chartex" xmlns:cx7="http://schemas.microsoft.com/office/drawing/2016/5/13/chartex" xmlns:cx8="http://schemas.microsoft.com/office/drawing/2016/5/14/chartex" xmlns:mc="http://schemas.openxmlformats.org/markup-compatibility/2006" xmlns:aink="http://schemas.microsoft.com/office/drawing/2016/ink" xmlns:am3d="http://schemas.microsoft.com/office/drawing/2017/model3d" xmlns:o="urn:schemas-microsoft-com:office:office" xmlns:oel="http://schemas.microsoft.com/office/2019/extlst" xmlns:r="http://schemas.openxmlformats.org/officeDocument/2006/relationships" xmlns:m="http://schemas.openxmlformats.org/officeDocument/2006/math" xmlns:v="urn:schemas-microsoft-com:vml" xmlns:wp14="http://schemas.microsoft.com/office/word/2010/wordprocessingDrawing" xmlns:wp="http://schemas.openxmlformats.org/drawingml/2006/wordprocessingDrawing" xmlns:w10="urn:schemas-microsoft-com:office:word" xmlns:w="http://schemas.openxmlformats.org/wordprocessingml/2006/main" xmlns:w14="http://schemas.microsoft.com/office/word/2010/wordml" xmlns:w15="http://schemas.microsoft.com/office/word/2012/wordml" xmlns:w16cex="http://schemas.microsoft.com/office/word/2018/wordml/cex" xmlns:w16cid="http://schemas.microsoft.com/office/word/2016/wordml/cid" xmlns:w16="http://schemas.microsoft.com/office/word/2018/wordml" xmlns:w16du="http://schemas.microsoft.com/office/word/2023/wordml/word16du" xmlns:w16sdtdh="http://schemas.microsoft.com/office/word/2020/wordml/sdtdatahash" xmlns:w16sdtfl="http://schemas.microsoft.com/office/word/2024/wordml/sdtformatlock" xmlns:w16se="http://schemas.microsoft.com/office/word/2015/wordml/symex" xmlns:wpg="http://schemas.microsoft.com/office/word/2010/wordprocessingGroup" xmlns:wpi="http://schemas.microsoft.com/office/word/2010/wordprocessingInk" xmlns:wne="http://schemas.microsoft.com/office/word/2006/wordml" xmlns:wps="http://schemas.microsoft.com/office/word/2010/wordprocessingShape" mc:Ignorable="w14 w15 w16se w16cid w16 w16cex w16sdtdh w16sdtfl w16du wp14">
   <w:body>
-    <w:p>
-      <w:pPr>
-        <w:pBdr>
-          <w:top w:val="nil"/>
-          <w:left w:val="nil"/>
-          <w:bottom w:val="nil"/>
-          <w:right w:val="nil"/>
-          <w:between w:val="nil"/>
-        </w:pBdr>
-        <w:spacing w:after="0" w:line="480" w:lineRule="auto"/>
-        <w:ind w:firstLine="720"/>
-        <w:jc w:val="both"/>
-        <w:rPr>
-          <w:highlight w:val="white"/>
-          <w:lang w:val="id-ID"/>
-        </w:rPr>
-      </w:pPr>
-      <w:r>
-        <w:rPr>
-          <w:highlight w:val="white"/>
-          <w:lang w:val="id-ID"/>
-        </w:rPr>
-        <w:t>Untuk perusahaan CV Pandan Sembilan, manfaat yang didapat antara lain: memperoleh situs web profil perusahaan yang dapat meningkatkan citra perusahaan dan memperluas jangkauan pemasaran perusahaan, memudahkan pelanggan atau klien untuk memperoleh informasi perusahaan, mendapatkan daya tarik tersendiri di antara kompetitor lainnya, serta mendukung proses digitalisasi yang diperlukan bagi perusahaan-perusahaan di dunia digital.</w:t>
-      </w:r>
-    </w:p>
     <w:p>
       <w:pPr>
         <w:pBdr>
